--- a/sprint 2.docx
+++ b/sprint 2.docx
@@ -672,6 +672,9 @@
       </w:r>
       <w:r>
         <w:t xml:space="preserve"> </w:t>
+      </w:r>
+      <w:r>
+        <w:t>https://github.com/mmichelllopez/Catalogo-URARA</w:t>
       </w:r>
     </w:p>
     <w:p>
@@ -776,26 +779,17 @@
         <w:jc w:val="both"/>
       </w:pPr>
       <w:r>
-        <w:t>Integrantes del equipo invitados.</w:t>
-      </w:r>
-    </w:p>
-    <w:p>
-      <w:pPr>
-        <w:pStyle w:val="Prrafodelista"/>
-        <w:jc w:val="both"/>
-      </w:pPr>
-      <w:r>
         <w:rPr>
           <w:noProof/>
         </w:rPr>
         <w:drawing>
-          <wp:anchor distT="0" distB="0" distL="114300" distR="114300" simplePos="0" relativeHeight="251659264" behindDoc="0" locked="0" layoutInCell="1" allowOverlap="1" wp14:anchorId="360218BE" wp14:editId="41F4AE7B">
+          <wp:anchor distT="0" distB="0" distL="114300" distR="114300" simplePos="0" relativeHeight="251659264" behindDoc="0" locked="0" layoutInCell="1" allowOverlap="1" wp14:anchorId="360218BE" wp14:editId="59F13101">
             <wp:simplePos x="0" y="0"/>
             <wp:positionH relativeFrom="column">
-              <wp:posOffset>116829</wp:posOffset>
+              <wp:posOffset>117475</wp:posOffset>
             </wp:positionH>
             <wp:positionV relativeFrom="paragraph">
-              <wp:posOffset>184150</wp:posOffset>
+              <wp:posOffset>186690</wp:posOffset>
             </wp:positionV>
             <wp:extent cx="5612130" cy="3155950"/>
             <wp:effectExtent l="0" t="0" r="7620" b="6350"/>
@@ -813,7 +807,7 @@
                       <a:picLocks noChangeAspect="1" noChangeArrowheads="1"/>
                     </pic:cNvPicPr>
                   </pic:nvPicPr>
-                  <pic:blipFill>
+                  <pic:blipFill rotWithShape="1">
                     <a:blip r:embed="rId10" cstate="print">
                       <a:extLst>
                         <a:ext uri="{28A0092B-C50C-407E-A947-70E740481C1C}">
@@ -821,10 +815,8 @@
                         </a:ext>
                       </a:extLst>
                     </a:blip>
-                    <a:srcRect/>
-                    <a:stretch>
-                      <a:fillRect/>
-                    </a:stretch>
+                    <a:srcRect t="-5897" b="5897"/>
+                    <a:stretch/>
                   </pic:blipFill>
                   <pic:spPr bwMode="auto">
                     <a:xfrm>
@@ -838,6 +830,11 @@
                     <a:ln>
                       <a:noFill/>
                     </a:ln>
+                    <a:extLst>
+                      <a:ext uri="{53640926-AAD7-44D8-BBD7-CCE9431645EC}">
+                        <a14:shadowObscured xmlns:a14="http://schemas.microsoft.com/office/drawing/2010/main"/>
+                      </a:ext>
+                    </a:extLst>
                   </pic:spPr>
                 </pic:pic>
               </a:graphicData>
@@ -845,6 +842,15 @@
           </wp:anchor>
         </w:drawing>
       </w:r>
+      <w:r>
+        <w:t>Integrantes del equipo invitados.</w:t>
+      </w:r>
+    </w:p>
+    <w:p>
+      <w:pPr>
+        <w:pStyle w:val="Prrafodelista"/>
+        <w:jc w:val="both"/>
+      </w:pPr>
     </w:p>
     <w:p>
       <w:pPr>
@@ -860,6 +866,65 @@
       </w:r>
       <w:r>
         <w:t>la actualización y el historial de actualizaciones (Versiones)</w:t>
+      </w:r>
+    </w:p>
+    <w:p/>
+    <w:p>
+      <w:r>
+        <w:rPr>
+          <w:noProof/>
+        </w:rPr>
+        <w:drawing>
+          <wp:inline distT="0" distB="0" distL="0" distR="0" wp14:anchorId="54104296" wp14:editId="4299FD40">
+            <wp:extent cx="5679883" cy="2929317"/>
+            <wp:effectExtent l="0" t="0" r="0" b="4445"/>
+            <wp:docPr id="1953922815" name="Imagen 14"/>
+            <wp:cNvGraphicFramePr>
+              <a:graphicFrameLocks xmlns:a="http://schemas.openxmlformats.org/drawingml/2006/main" noChangeAspect="1"/>
+            </wp:cNvGraphicFramePr>
+            <a:graphic xmlns:a="http://schemas.openxmlformats.org/drawingml/2006/main">
+              <a:graphicData uri="http://schemas.openxmlformats.org/drawingml/2006/picture">
+                <pic:pic xmlns:pic="http://schemas.openxmlformats.org/drawingml/2006/picture">
+                  <pic:nvPicPr>
+                    <pic:cNvPr id="0" name="Picture 16"/>
+                    <pic:cNvPicPr>
+                      <a:picLocks noChangeAspect="1" noChangeArrowheads="1"/>
+                    </pic:cNvPicPr>
+                  </pic:nvPicPr>
+                  <pic:blipFill rotWithShape="1">
+                    <a:blip r:embed="rId11" cstate="print">
+                      <a:extLst>
+                        <a:ext uri="{28A0092B-C50C-407E-A947-70E740481C1C}">
+                          <a14:useLocalDpi xmlns:a14="http://schemas.microsoft.com/office/drawing/2010/main" val="0"/>
+                        </a:ext>
+                      </a:extLst>
+                    </a:blip>
+                    <a:srcRect b="8288"/>
+                    <a:stretch/>
+                  </pic:blipFill>
+                  <pic:spPr bwMode="auto">
+                    <a:xfrm>
+                      <a:off x="0" y="0"/>
+                      <a:ext cx="5686763" cy="2932865"/>
+                    </a:xfrm>
+                    <a:prstGeom prst="rect">
+                      <a:avLst/>
+                    </a:prstGeom>
+                    <a:noFill/>
+                    <a:ln>
+                      <a:noFill/>
+                    </a:ln>
+                    <a:extLst>
+                      <a:ext uri="{53640926-AAD7-44D8-BBD7-CCE9431645EC}">
+                        <a14:shadowObscured xmlns:a14="http://schemas.microsoft.com/office/drawing/2010/main"/>
+                      </a:ext>
+                    </a:extLst>
+                  </pic:spPr>
+                </pic:pic>
+              </a:graphicData>
+            </a:graphic>
+          </wp:inline>
+        </w:drawing>
       </w:r>
     </w:p>
     <w:p/>
@@ -1022,7 +1087,7 @@
                     </pic:cNvPicPr>
                   </pic:nvPicPr>
                   <pic:blipFill>
-                    <a:blip r:embed="rId11"/>
+                    <a:blip r:embed="rId12"/>
                     <a:stretch>
                       <a:fillRect/>
                     </a:stretch>
@@ -2409,7 +2474,7 @@
                     </pic:cNvPicPr>
                   </pic:nvPicPr>
                   <pic:blipFill>
-                    <a:blip r:embed="rId12">
+                    <a:blip r:embed="rId13">
                       <a:extLst>
                         <a:ext uri="{28A0092B-C50C-407E-A947-70E740481C1C}">
                           <a14:useLocalDpi xmlns:a14="http://schemas.microsoft.com/office/drawing/2010/main" val="0"/>
@@ -2489,7 +2554,7 @@
                     </pic:cNvPicPr>
                   </pic:nvPicPr>
                   <pic:blipFill>
-                    <a:blip r:embed="rId13"/>
+                    <a:blip r:embed="rId14"/>
                     <a:stretch>
                       <a:fillRect/>
                     </a:stretch>
@@ -2596,7 +2661,7 @@
                     </pic:cNvPicPr>
                   </pic:nvPicPr>
                   <pic:blipFill>
-                    <a:blip r:embed="rId14">
+                    <a:blip r:embed="rId15">
                       <a:extLst>
                         <a:ext uri="{28A0092B-C50C-407E-A947-70E740481C1C}">
                           <a14:useLocalDpi xmlns:a14="http://schemas.microsoft.com/office/drawing/2010/main" val="0"/>
@@ -2682,7 +2747,7 @@
                     </pic:cNvPicPr>
                   </pic:nvPicPr>
                   <pic:blipFill>
-                    <a:blip r:embed="rId15">
+                    <a:blip r:embed="rId16">
                       <a:extLst>
                         <a:ext uri="{28A0092B-C50C-407E-A947-70E740481C1C}">
                           <a14:useLocalDpi xmlns:a14="http://schemas.microsoft.com/office/drawing/2010/main" val="0"/>
@@ -2762,7 +2827,7 @@
                     </pic:cNvPicPr>
                   </pic:nvPicPr>
                   <pic:blipFill>
-                    <a:blip r:embed="rId16">
+                    <a:blip r:embed="rId17">
                       <a:extLst>
                         <a:ext uri="{28A0092B-C50C-407E-A947-70E740481C1C}">
                           <a14:useLocalDpi xmlns:a14="http://schemas.microsoft.com/office/drawing/2010/main" val="0"/>
@@ -2847,7 +2912,7 @@
                     </pic:cNvPicPr>
                   </pic:nvPicPr>
                   <pic:blipFill>
-                    <a:blip r:embed="rId17">
+                    <a:blip r:embed="rId18">
                       <a:extLst>
                         <a:ext uri="{28A0092B-C50C-407E-A947-70E740481C1C}">
                           <a14:useLocalDpi xmlns:a14="http://schemas.microsoft.com/office/drawing/2010/main" val="0"/>
@@ -2921,7 +2986,7 @@
                     </pic:cNvPicPr>
                   </pic:nvPicPr>
                   <pic:blipFill>
-                    <a:blip r:embed="rId18">
+                    <a:blip r:embed="rId19">
                       <a:extLst>
                         <a:ext uri="{28A0092B-C50C-407E-A947-70E740481C1C}">
                           <a14:useLocalDpi xmlns:a14="http://schemas.microsoft.com/office/drawing/2010/main" val="0"/>
@@ -2998,7 +3063,7 @@
                     </pic:cNvPicPr>
                   </pic:nvPicPr>
                   <pic:blipFill>
-                    <a:blip r:embed="rId19">
+                    <a:blip r:embed="rId20">
                       <a:extLst>
                         <a:ext uri="{28A0092B-C50C-407E-A947-70E740481C1C}">
                           <a14:useLocalDpi xmlns:a14="http://schemas.microsoft.com/office/drawing/2010/main" val="0"/>
@@ -3082,7 +3147,7 @@
                     </pic:cNvPicPr>
                   </pic:nvPicPr>
                   <pic:blipFill>
-                    <a:blip r:embed="rId20">
+                    <a:blip r:embed="rId21">
                       <a:extLst>
                         <a:ext uri="{28A0092B-C50C-407E-A947-70E740481C1C}">
                           <a14:useLocalDpi xmlns:a14="http://schemas.microsoft.com/office/drawing/2010/main" val="0"/>
@@ -3197,83 +3262,6 @@
                 <pic:pic xmlns:pic="http://schemas.openxmlformats.org/drawingml/2006/picture">
                   <pic:nvPicPr>
                     <pic:cNvPr id="0" name="Picture 11"/>
-                    <pic:cNvPicPr>
-                      <a:picLocks noChangeAspect="1" noChangeArrowheads="1"/>
-                    </pic:cNvPicPr>
-                  </pic:nvPicPr>
-                  <pic:blipFill>
-                    <a:blip r:embed="rId21">
-                      <a:extLst>
-                        <a:ext uri="{28A0092B-C50C-407E-A947-70E740481C1C}">
-                          <a14:useLocalDpi xmlns:a14="http://schemas.microsoft.com/office/drawing/2010/main" val="0"/>
-                        </a:ext>
-                      </a:extLst>
-                    </a:blip>
-                    <a:srcRect/>
-                    <a:stretch>
-                      <a:fillRect/>
-                    </a:stretch>
-                  </pic:blipFill>
-                  <pic:spPr bwMode="auto">
-                    <a:xfrm>
-                      <a:off x="0" y="0"/>
-                      <a:ext cx="5614670" cy="3017520"/>
-                    </a:xfrm>
-                    <a:prstGeom prst="rect">
-                      <a:avLst/>
-                    </a:prstGeom>
-                    <a:noFill/>
-                  </pic:spPr>
-                </pic:pic>
-              </a:graphicData>
-            </a:graphic>
-          </wp:inline>
-        </w:drawing>
-      </w:r>
-    </w:p>
-    <w:p>
-      <w:pPr>
-        <w:pStyle w:val="Descripcin"/>
-      </w:pPr>
-      <w:r>
-        <w:t xml:space="preserve">Ilustración </w:t>
-      </w:r>
-      <w:fldSimple w:instr=" SEQ Ilustración \* ARABIC ">
-        <w:r>
-          <w:rPr>
-            <w:noProof/>
-          </w:rPr>
-          <w:t>10</w:t>
-        </w:r>
-      </w:fldSimple>
-      <w:r>
-        <w:t>: Todos los Sprint</w:t>
-      </w:r>
-    </w:p>
-    <w:p/>
-    <w:p/>
-    <w:p/>
-    <w:p>
-      <w:pPr>
-        <w:keepNext/>
-      </w:pPr>
-      <w:r>
-        <w:rPr>
-          <w:noProof/>
-        </w:rPr>
-        <w:drawing>
-          <wp:inline distT="0" distB="0" distL="0" distR="0" wp14:anchorId="3D126CFB" wp14:editId="481167AA">
-            <wp:extent cx="5614670" cy="3017520"/>
-            <wp:effectExtent l="0" t="0" r="5080" b="0"/>
-            <wp:docPr id="958124819" name="Imagen 13"/>
-            <wp:cNvGraphicFramePr>
-              <a:graphicFrameLocks xmlns:a="http://schemas.openxmlformats.org/drawingml/2006/main" noChangeAspect="1"/>
-            </wp:cNvGraphicFramePr>
-            <a:graphic xmlns:a="http://schemas.openxmlformats.org/drawingml/2006/main">
-              <a:graphicData uri="http://schemas.openxmlformats.org/drawingml/2006/picture">
-                <pic:pic xmlns:pic="http://schemas.openxmlformats.org/drawingml/2006/picture">
-                  <pic:nvPicPr>
-                    <pic:cNvPr id="0" name="Picture 12"/>
                     <pic:cNvPicPr>
                       <a:picLocks noChangeAspect="1" noChangeArrowheads="1"/>
                     </pic:cNvPicPr>
@@ -3320,6 +3308,83 @@
           <w:rPr>
             <w:noProof/>
           </w:rPr>
+          <w:t>10</w:t>
+        </w:r>
+      </w:fldSimple>
+      <w:r>
+        <w:t>: Todos los Sprint</w:t>
+      </w:r>
+    </w:p>
+    <w:p/>
+    <w:p/>
+    <w:p/>
+    <w:p>
+      <w:pPr>
+        <w:keepNext/>
+      </w:pPr>
+      <w:r>
+        <w:rPr>
+          <w:noProof/>
+        </w:rPr>
+        <w:drawing>
+          <wp:inline distT="0" distB="0" distL="0" distR="0" wp14:anchorId="3D126CFB" wp14:editId="481167AA">
+            <wp:extent cx="5614670" cy="3017520"/>
+            <wp:effectExtent l="0" t="0" r="5080" b="0"/>
+            <wp:docPr id="958124819" name="Imagen 13"/>
+            <wp:cNvGraphicFramePr>
+              <a:graphicFrameLocks xmlns:a="http://schemas.openxmlformats.org/drawingml/2006/main" noChangeAspect="1"/>
+            </wp:cNvGraphicFramePr>
+            <a:graphic xmlns:a="http://schemas.openxmlformats.org/drawingml/2006/main">
+              <a:graphicData uri="http://schemas.openxmlformats.org/drawingml/2006/picture">
+                <pic:pic xmlns:pic="http://schemas.openxmlformats.org/drawingml/2006/picture">
+                  <pic:nvPicPr>
+                    <pic:cNvPr id="0" name="Picture 12"/>
+                    <pic:cNvPicPr>
+                      <a:picLocks noChangeAspect="1" noChangeArrowheads="1"/>
+                    </pic:cNvPicPr>
+                  </pic:nvPicPr>
+                  <pic:blipFill>
+                    <a:blip r:embed="rId23">
+                      <a:extLst>
+                        <a:ext uri="{28A0092B-C50C-407E-A947-70E740481C1C}">
+                          <a14:useLocalDpi xmlns:a14="http://schemas.microsoft.com/office/drawing/2010/main" val="0"/>
+                        </a:ext>
+                      </a:extLst>
+                    </a:blip>
+                    <a:srcRect/>
+                    <a:stretch>
+                      <a:fillRect/>
+                    </a:stretch>
+                  </pic:blipFill>
+                  <pic:spPr bwMode="auto">
+                    <a:xfrm>
+                      <a:off x="0" y="0"/>
+                      <a:ext cx="5614670" cy="3017520"/>
+                    </a:xfrm>
+                    <a:prstGeom prst="rect">
+                      <a:avLst/>
+                    </a:prstGeom>
+                    <a:noFill/>
+                  </pic:spPr>
+                </pic:pic>
+              </a:graphicData>
+            </a:graphic>
+          </wp:inline>
+        </w:drawing>
+      </w:r>
+    </w:p>
+    <w:p>
+      <w:pPr>
+        <w:pStyle w:val="Descripcin"/>
+      </w:pPr>
+      <w:r>
+        <w:t xml:space="preserve">Ilustración </w:t>
+      </w:r>
+      <w:fldSimple w:instr=" SEQ Ilustración \* ARABIC ">
+        <w:r>
+          <w:rPr>
+            <w:noProof/>
+          </w:rPr>
           <w:t>11</w:t>
         </w:r>
       </w:fldSimple>
@@ -3331,7 +3396,7 @@
       </w:r>
     </w:p>
     <w:sectPr>
-      <w:headerReference w:type="default" r:id="rId23"/>
+      <w:headerReference w:type="default" r:id="rId24"/>
       <w:pgSz w:w="12240" w:h="15840"/>
       <w:pgMar w:top="1417" w:right="1701" w:bottom="1417" w:left="1701" w:header="708" w:footer="708" w:gutter="0"/>
       <w:cols w:space="708"/>
